--- a/Journal SDEV143.docx
+++ b/Journal SDEV143.docx
@@ -3,10 +3,21 @@
 <w:document xmlns:wpc="http://schemas.microsoft.com/office/word/2010/wordprocessingCanvas" xmlns:cx="http://schemas.microsoft.com/office/drawing/2014/chartex" xmlns:cx1="http://schemas.microsoft.com/office/drawing/2015/9/8/chartex" xmlns:cx2="http://schemas.microsoft.com/office/drawing/2015/10/21/chartex" xmlns:cx3="http://schemas.microsoft.com/office/drawing/2016/5/9/chartex" xmlns:cx4="http://schemas.microsoft.com/office/drawing/2016/5/10/chartex" xmlns:cx5="http://schemas.microsoft.com/office/drawing/2016/5/11/chartex" xmlns:cx6="http://schemas.microsoft.com/office/drawing/2016/5/12/chartex" xmlns:cx7="http://schemas.microsoft.com/office/drawing/2016/5/13/chartex" xmlns:cx8="http://schemas.microsoft.com/office/drawing/2016/5/14/chartex" xmlns:mc="http://schemas.openxmlformats.org/markup-compatibility/2006" xmlns:aink="http://schemas.microsoft.com/office/drawing/2016/ink" xmlns:am3d="http://schemas.microsoft.com/office/drawing/2017/model3d" xmlns:o="urn:schemas-microsoft-com:office:office" xmlns:oel="http://schemas.microsoft.com/office/2019/extlst" xmlns:r="http://schemas.openxmlformats.org/officeDocument/2006/relationships" xmlns:m="http://schemas.openxmlformats.org/officeDocument/2006/math" xmlns:v="urn:schemas-microsoft-com:vml" xmlns:wp14="http://schemas.microsoft.com/office/word/2010/wordprocessingDrawing" xmlns:wp="http://schemas.openxmlformats.org/drawingml/2006/wordprocessingDrawing" xmlns:w10="urn:schemas-microsoft-com:office:word" xmlns:w="http://schemas.openxmlformats.org/wordprocessingml/2006/main" xmlns:w14="http://schemas.microsoft.com/office/word/2010/wordml" xmlns:w15="http://schemas.microsoft.com/office/word/2012/wordml" xmlns:w16cex="http://schemas.microsoft.com/office/word/2018/wordml/cex" xmlns:w16cid="http://schemas.microsoft.com/office/word/2016/wordml/cid" xmlns:w16="http://schemas.microsoft.com/office/word/2018/wordml" xmlns:w16du="http://schemas.microsoft.com/office/word/2023/wordml/word16du" xmlns:w16sdtdh="http://schemas.microsoft.com/office/word/2020/wordml/sdtdatahash" xmlns:w16sdtfl="http://schemas.microsoft.com/office/word/2024/wordml/sdtformatlock" xmlns:w16se="http://schemas.microsoft.com/office/word/2015/wordml/symex" xmlns:wpg="http://schemas.microsoft.com/office/word/2010/wordprocessingGroup" xmlns:wpi="http://schemas.microsoft.com/office/word/2010/wordprocessingInk" xmlns:wne="http://schemas.microsoft.com/office/word/2006/wordml" xmlns:wps="http://schemas.microsoft.com/office/word/2010/wordprocessingShape" mc:Ignorable="w14 w15 w16se w16cid w16 w16cex w16sdtdh w16sdtfl w16du wp14">
   <w:body>
     <w:p>
-      <w:r>
-        <w:t>Journal Entry 1 – 1/22/2025</w:t>
+      <w:bookmarkStart w:id="0" w:name="_Hlk188883249"/>
+      <w:r>
+        <w:t xml:space="preserve">## </w:t>
+      </w:r>
+      <w:r>
+        <w:t>Journal Entry 1</w:t>
+      </w:r>
+      <w:r>
+        <w:t>, Mod 2</w:t>
+      </w:r>
+      <w:r>
+        <w:t xml:space="preserve"> – 1/22/2025</w:t>
       </w:r>
     </w:p>
+    <w:bookmarkEnd w:id="0"/>
     <w:p>
       <w:r>
         <w:t>Chapters 1 through 5</w:t>
@@ -353,12 +364,211 @@
         <w:t xml:space="preserve">if I am working on a certain branch, or moving backwards or forwards </w:t>
       </w:r>
       <w:r>
-        <w:t xml:space="preserve">through a series of commits, I want a visual representation of where I am “at”.  As I have said before, I hope that once we understand the git basics, there are more sophisticated interfaces available.  </w:t>
+        <w:t xml:space="preserve">through a series of commits, I want a visual representation of where I am “at”.  As I have said before, I hope that once we understand </w:t>
+      </w:r>
+      <w:proofErr w:type="gramStart"/>
+      <w:r>
+        <w:t>the git</w:t>
+      </w:r>
+      <w:proofErr w:type="gramEnd"/>
+      <w:r>
+        <w:t xml:space="preserve"> basics, there are more sophisticated interfaces available.  </w:t>
       </w:r>
       <w:r>
         <w:t xml:space="preserve">  </w:t>
       </w:r>
     </w:p>
+    <w:p>
+      <w:pPr>
+        <w:ind w:firstLine="720"/>
+      </w:pPr>
+    </w:p>
+    <w:p>
+      <w:r>
+        <w:t>## Journal Entry 2, Mod 3 – 1/27/2025</w:t>
+      </w:r>
+    </w:p>
+    <w:p>
+      <w:r>
+        <w:t>Chapters 7 through 9</w:t>
+      </w:r>
+    </w:p>
+    <w:p>
+      <w:pPr>
+        <w:tabs>
+          <w:tab w:val="left" w:pos="720"/>
+          <w:tab w:val="left" w:pos="1440"/>
+          <w:tab w:val="left" w:pos="2480"/>
+        </w:tabs>
+      </w:pPr>
+      <w:r>
+        <w:tab/>
+        <w:t>Chapter 7</w:t>
+      </w:r>
+      <w:r>
+        <w:t xml:space="preserve"> does not contain any specific commands or procedures that can be used, but it was important because it underlined the difference between Git and GitHub.  </w:t>
+      </w:r>
+      <w:r>
+        <w:t xml:space="preserve">It was interesting to revisit this idea, because prior to starting this course, I thought GitHub was just an online software development tool and did not realize that Git was a separate entity from GitHub or that Git resides on your computer.  This chapter reminded me of how much I have already learned about what Git is and how many things I can do now in terms of backing up my work that I could not before.   </w:t>
+      </w:r>
+    </w:p>
+    <w:p>
+      <w:r>
+        <w:tab/>
+      </w:r>
+      <w:r>
+        <w:t xml:space="preserve">The most interesting information I found in Chapter 8 was the introduction of Markup language.  I had never heard of this before, but I am interested in learning more about its use since I document my edits excessively in </w:t>
+      </w:r>
+      <w:r>
+        <w:t xml:space="preserve">the </w:t>
+      </w:r>
+      <w:proofErr w:type="gramStart"/>
+      <w:r>
+        <w:t>event</w:t>
+      </w:r>
+      <w:proofErr w:type="gramEnd"/>
+      <w:r>
+        <w:t xml:space="preserve"> I ne</w:t>
+      </w:r>
+      <w:r>
+        <w:t xml:space="preserve">ed to revisit something or explain my work to others.  </w:t>
+      </w:r>
+      <w:r>
+        <w:t xml:space="preserve">These utilities can help me keep my documentation organized if it gets too long.  </w:t>
+      </w:r>
+      <w:r>
+        <w:t xml:space="preserve">I was also interested to learn about the wiki resources </w:t>
+      </w:r>
+      <w:r>
+        <w:t xml:space="preserve">available.  Something I found helpful as I read was the idea that the wiki is </w:t>
+      </w:r>
+      <w:proofErr w:type="gramStart"/>
+      <w:r>
+        <w:t xml:space="preserve">actually </w:t>
+      </w:r>
+      <w:r>
+        <w:t>a</w:t>
+      </w:r>
+      <w:proofErr w:type="gramEnd"/>
+      <w:r>
+        <w:t xml:space="preserve"> git</w:t>
+      </w:r>
+      <w:r>
+        <w:t xml:space="preserve"> itself</w:t>
+      </w:r>
+      <w:r>
+        <w:t xml:space="preserve">.  I had never considered this before, but wikis are something I am very familiar with so I may have found the analogy was looking for as I try to grasp what </w:t>
+      </w:r>
+      <w:proofErr w:type="gramStart"/>
+      <w:r>
+        <w:t>git</w:t>
+      </w:r>
+      <w:proofErr w:type="gramEnd"/>
+      <w:r>
+        <w:t xml:space="preserve"> really is.  </w:t>
+      </w:r>
+    </w:p>
+    <w:p>
+      <w:r>
+        <w:tab/>
+      </w:r>
+      <w:r>
+        <w:t xml:space="preserve">Chapter 9 </w:t>
+      </w:r>
+      <w:r>
+        <w:t>was</w:t>
+      </w:r>
+      <w:r>
+        <w:t xml:space="preserve"> the most important chapter I have encountered</w:t>
+      </w:r>
+      <w:r>
+        <w:t xml:space="preserve"> so far</w:t>
+      </w:r>
+      <w:r>
+        <w:t xml:space="preserve">.  Because we were asked to use git to </w:t>
+      </w:r>
+      <w:r>
+        <w:t>submit our assignments, we had to set up and sync our GitHub repository with a local one</w:t>
+      </w:r>
+      <w:r>
+        <w:t xml:space="preserve"> </w:t>
+      </w:r>
+      <w:r>
+        <w:t>early in the</w:t>
+      </w:r>
+      <w:r>
+        <w:t xml:space="preserve"> course</w:t>
+      </w:r>
+      <w:r>
+        <w:t xml:space="preserve">.  When I first started out, I was forced to make use of the code that GitHub provided and paste it into </w:t>
+      </w:r>
+      <w:r>
+        <w:t>Git Bash</w:t>
+      </w:r>
+      <w:r>
+        <w:t xml:space="preserve"> because I didn’t know any other way to do it</w:t>
+      </w:r>
+      <w:r>
+        <w:t xml:space="preserve">.  I was glad to finally learn the commands that would allow me to manually link my local and remote </w:t>
+      </w:r>
+      <w:r>
+        <w:t xml:space="preserve">repositories.  </w:t>
+      </w:r>
+      <w:r>
+        <w:t xml:space="preserve">After reading chapter 9, I finally understand what the code that GitHub provides does.  </w:t>
+      </w:r>
+      <w:r>
+        <w:t xml:space="preserve">It goes back to what I have talked about before when I say that I don’t just like to do </w:t>
+      </w:r>
+      <w:r>
+        <w:t xml:space="preserve">things </w:t>
+      </w:r>
+      <w:r>
+        <w:t xml:space="preserve">without knowing what’s going on under the hood.  Instead of using pre-generated </w:t>
+      </w:r>
+      <w:r>
+        <w:t xml:space="preserve">code supplied by Git Hub, I can now use </w:t>
+      </w:r>
+      <w:r>
+        <w:t xml:space="preserve">commands like </w:t>
+      </w:r>
+      <w:r>
+        <w:t>“</w:t>
+      </w:r>
+      <w:r>
+        <w:t>remote</w:t>
+      </w:r>
+      <w:r>
+        <w:t>”</w:t>
+      </w:r>
+      <w:r>
+        <w:t xml:space="preserve"> to link my repositories manually.</w:t>
+      </w:r>
+      <w:r>
+        <w:t xml:space="preserve">  Chapter 9 provided a very helpful explanation of the proper format of the git </w:t>
+      </w:r>
+      <w:r>
+        <w:lastRenderedPageBreak/>
+        <w:t xml:space="preserve">remote command and what each portion of the </w:t>
+      </w:r>
+      <w:r>
+        <w:t xml:space="preserve">command meant.  </w:t>
+      </w:r>
+      <w:r>
+        <w:t>With what I have learned so far, when I start my SDEV and Computer Science classes again, I will approach backing up my work very differe</w:t>
+      </w:r>
+      <w:r>
+        <w:t xml:space="preserve">ntly. and I will have a better understanding of the project setup process.  </w:t>
+      </w:r>
+      <w:r>
+        <w:t>It is even interesting to note that as I save this Word document on my computer, the process is somewhat similar to what happens with git</w:t>
+      </w:r>
+      <w:r>
+        <w:t xml:space="preserve"> including the option to “merge” my changes.  </w:t>
+      </w:r>
+    </w:p>
+    <w:p/>
+    <w:p/>
     <w:p>
       <w:pPr>
         <w:ind w:firstLine="720"/>

--- a/Journal SDEV143.docx
+++ b/Journal SDEV143.docx
@@ -567,12 +567,427 @@
         <w:t xml:space="preserve"> including the option to “merge” my changes.  </w:t>
       </w:r>
     </w:p>
-    <w:p/>
-    <w:p/>
     <w:p>
-      <w:pPr>
-        <w:ind w:firstLine="720"/>
-      </w:pPr>
+      <w:r>
+        <w:t xml:space="preserve">## Journal Entry </w:t>
+      </w:r>
+      <w:r>
+        <w:t>3</w:t>
+      </w:r>
+      <w:r>
+        <w:t xml:space="preserve">, Mod </w:t>
+      </w:r>
+      <w:r>
+        <w:t>5</w:t>
+      </w:r>
+      <w:r>
+        <w:t xml:space="preserve"> – </w:t>
+      </w:r>
+      <w:r>
+        <w:t>2/4</w:t>
+      </w:r>
+      <w:r>
+        <w:t>/2025</w:t>
+      </w:r>
+    </w:p>
+    <w:p>
+      <w:r>
+        <w:t>Chapters 10 through 1</w:t>
+      </w:r>
+      <w:r>
+        <w:t>4</w:t>
+      </w:r>
+    </w:p>
+    <w:p>
+      <w:r>
+        <w:tab/>
+      </w:r>
+      <w:r>
+        <w:t xml:space="preserve">With respect to chapter10, I feel the most important concept is the idea of issues.  </w:t>
+      </w:r>
+      <w:r>
+        <w:t xml:space="preserve">GitHub provides many </w:t>
+      </w:r>
+      <w:r>
+        <w:t xml:space="preserve">utilities </w:t>
+      </w:r>
+      <w:r>
+        <w:t xml:space="preserve">related to issues, and it is </w:t>
+      </w:r>
+      <w:r>
+        <w:t>a</w:t>
+      </w:r>
+      <w:r>
+        <w:t xml:space="preserve"> tool that could be very useful for keeping teams organized.  </w:t>
+      </w:r>
+      <w:r>
+        <w:t>Users can create custom labels</w:t>
+      </w:r>
+      <w:r>
+        <w:t xml:space="preserve"> and tie them to specific commits.  They can also use issues to create accountability and provide a sense where the team is at on the timeline using milestones</w:t>
+      </w:r>
+      <w:r>
+        <w:t>.</w:t>
+      </w:r>
+      <w:r>
+        <w:t xml:space="preserve"> </w:t>
+      </w:r>
+      <w:r>
+        <w:t xml:space="preserve"> I do think it would take me a great deal of time before I was proficient enough in the use of issues before they would replace my </w:t>
+      </w:r>
+      <w:r>
+        <w:t xml:space="preserve">current means of task management, however, </w:t>
+      </w:r>
+      <w:proofErr w:type="gramStart"/>
+      <w:r>
+        <w:t>leverage</w:t>
+      </w:r>
+      <w:proofErr w:type="gramEnd"/>
+      <w:r>
+        <w:t xml:space="preserve"> the new features available in the development world is why I took this class so it would </w:t>
+      </w:r>
+      <w:proofErr w:type="gramStart"/>
+      <w:r>
+        <w:t>definitely be</w:t>
+      </w:r>
+      <w:proofErr w:type="gramEnd"/>
+      <w:r>
+        <w:t xml:space="preserve"> worth the effort to learn.  </w:t>
+      </w:r>
+      <w:r>
+        <w:tab/>
+      </w:r>
+      <w:r>
+        <w:t xml:space="preserve">Chapter 11 is focused on branches.  Prior to starting this class, I </w:t>
+      </w:r>
+      <w:r>
+        <w:t xml:space="preserve">had no idea that the ability to branch off </w:t>
+      </w:r>
+      <w:r>
+        <w:t xml:space="preserve">lines of development </w:t>
+      </w:r>
+      <w:r>
+        <w:t>existed</w:t>
+      </w:r>
+      <w:r>
+        <w:t xml:space="preserve"> in any way other than by use of brute force </w:t>
+      </w:r>
+      <w:proofErr w:type="gramStart"/>
+      <w:r>
+        <w:t>methods</w:t>
+      </w:r>
+      <w:r>
+        <w:t xml:space="preserve">  I</w:t>
+      </w:r>
+      <w:proofErr w:type="gramEnd"/>
+      <w:r>
+        <w:t xml:space="preserve"> definitely did not distinguish between creating a branch to work on and traveling backwards and forwards along a branch</w:t>
+      </w:r>
+      <w:r>
+        <w:t xml:space="preserve">.  Any experimental or other changes </w:t>
+      </w:r>
+      <w:r>
+        <w:t>that I made to my code were perceived to me to be fully linear</w:t>
+      </w:r>
+      <w:r>
+        <w:t xml:space="preserve"> with one version replacing </w:t>
+      </w:r>
+      <w:proofErr w:type="gramStart"/>
+      <w:r>
+        <w:t>anything</w:t>
+      </w:r>
+      <w:proofErr w:type="gramEnd"/>
+      <w:r>
+        <w:t xml:space="preserve"> version and overwriting it.  It was </w:t>
+      </w:r>
+      <w:r>
+        <w:t xml:space="preserve">difficult to grasp the idea that both </w:t>
+      </w:r>
+      <w:proofErr w:type="gramStart"/>
+      <w:r>
+        <w:t>version</w:t>
+      </w:r>
+      <w:proofErr w:type="gramEnd"/>
+      <w:r>
+        <w:t xml:space="preserve"> could still exist side by side</w:t>
+      </w:r>
+      <w:r>
+        <w:t xml:space="preserve">.  </w:t>
+      </w:r>
+      <w:r>
+        <w:t xml:space="preserve">I found it interesting that the book and other sources suggested the use of branches to be able to </w:t>
+      </w:r>
+      <w:r>
+        <w:t>focus on bug fixes and new fe</w:t>
+      </w:r>
+      <w:r>
+        <w:t>atures.  Prior to this suggestion,</w:t>
+      </w:r>
+      <w:r>
+        <w:t xml:space="preserve"> the primary use I perceived for branches was so that large projects could be compartmentalized</w:t>
+      </w:r>
+      <w:r>
+        <w:t xml:space="preserve"> and divided among users.  The problem that I will struggle with related to branches is that on </w:t>
+      </w:r>
+      <w:proofErr w:type="spellStart"/>
+      <w:r>
+        <w:t>GitBash</w:t>
+      </w:r>
+      <w:proofErr w:type="spellEnd"/>
+      <w:r>
+        <w:t xml:space="preserve"> itself there is no visual representation of a branch.  I just noticed today after </w:t>
+      </w:r>
+      <w:r>
+        <w:t>all</w:t>
+      </w:r>
+      <w:r>
+        <w:t xml:space="preserve"> this time, that if </w:t>
+      </w:r>
+      <w:r>
+        <w:t>I checked out a new branch</w:t>
+      </w:r>
+      <w:r>
+        <w:t>, my local repository immediately changed to match the branch</w:t>
+      </w:r>
+      <w:r>
+        <w:t xml:space="preserve">. </w:t>
+      </w:r>
+      <w:r>
+        <w:t xml:space="preserve"> I didn’t realize that the names of files or presence or absence of file adjusted themselves on my local repository.  </w:t>
+      </w:r>
+      <w:r>
+        <w:t xml:space="preserve"> </w:t>
+      </w:r>
+      <w:r>
+        <w:t xml:space="preserve">I will </w:t>
+      </w:r>
+      <w:proofErr w:type="gramStart"/>
+      <w:r>
+        <w:t>definitely use</w:t>
+      </w:r>
+      <w:proofErr w:type="gramEnd"/>
+      <w:r>
+        <w:t xml:space="preserve"> branches all the time as I move forward.  </w:t>
+      </w:r>
+      <w:r>
+        <w:t xml:space="preserve">Important commands </w:t>
+      </w:r>
+      <w:r>
+        <w:t xml:space="preserve">that are specific </w:t>
+      </w:r>
+      <w:r>
+        <w:t xml:space="preserve">to </w:t>
+      </w:r>
+      <w:r>
+        <w:t xml:space="preserve">branches include creating them, checking them out, </w:t>
+      </w:r>
+      <w:r>
+        <w:t xml:space="preserve">deleting them, and seeing a list of them, including </w:t>
+      </w:r>
+      <w:r>
+        <w:t>seeing which branch the user is currently on.</w:t>
+      </w:r>
+      <w:r>
+        <w:t xml:space="preserve">  While trying to work with pull reques</w:t>
+      </w:r>
+      <w:r>
+        <w:t xml:space="preserve">ts (sometimes unsuccessfully), I received a great deal of unintended practice at deleting and creating new branches.  </w:t>
+      </w:r>
+    </w:p>
+    <w:p>
+      <w:r>
+        <w:tab/>
+        <w:t xml:space="preserve">Chapter 12 discusses the topic of pull requests.  </w:t>
+      </w:r>
+      <w:r>
+        <w:t xml:space="preserve">This was an area where I really struggled, because some of the steps </w:t>
+      </w:r>
+      <w:r>
+        <w:t xml:space="preserve">in the process seemed very similar to each other and </w:t>
+      </w:r>
+      <w:r>
+        <w:t xml:space="preserve">there was a great deal of clicking </w:t>
+      </w:r>
+      <w:r>
+        <w:t xml:space="preserve">even when there were no conflicts in versions.  </w:t>
+      </w:r>
+      <w:r>
+        <w:t>I never really felt like I knew when the process was “done</w:t>
+      </w:r>
+      <w:r>
+        <w:t xml:space="preserve">”, and I also struggled with the idea that a push request in the terminal required a pull </w:t>
+      </w:r>
+      <w:r>
+        <w:t xml:space="preserve">request on GitHub.  </w:t>
+      </w:r>
+    </w:p>
+    <w:p>
+      <w:r>
+        <w:tab/>
+        <w:t xml:space="preserve">Chapters 13 and 14 cover the content which </w:t>
+      </w:r>
+      <w:r>
+        <w:t>causes me the most difficult</w:t>
+      </w:r>
+      <w:r>
+        <w:t>y.  The main reason that I took this class is because while using GitHub for a computer science class</w:t>
+      </w:r>
+      <w:r>
+        <w:t xml:space="preserve"> I was unable to save my work on a large project, because I had inadvertently created a </w:t>
+      </w:r>
+      <w:proofErr w:type="gramStart"/>
+      <w:r>
+        <w:t>merge</w:t>
+      </w:r>
+      <w:proofErr w:type="gramEnd"/>
+      <w:r>
+        <w:t xml:space="preserve"> conflict.  </w:t>
+      </w:r>
+      <w:r>
+        <w:t xml:space="preserve">I had to spend a long time communicating with one of my instructors remotely </w:t>
+      </w:r>
+      <w:proofErr w:type="gramStart"/>
+      <w:r>
+        <w:t>in order to</w:t>
+      </w:r>
+      <w:proofErr w:type="gramEnd"/>
+      <w:r>
+        <w:t xml:space="preserve"> resolve the conflict and get back to a version that I wanted.  </w:t>
+      </w:r>
+      <w:r>
+        <w:t xml:space="preserve">Ironically enough, my struggle with these chapters was in trying to create a merge </w:t>
+      </w:r>
+      <w:r>
+        <w:lastRenderedPageBreak/>
+        <w:t>conflict so that I could</w:t>
+      </w:r>
+      <w:r>
+        <w:t xml:space="preserve"> practice</w:t>
+      </w:r>
+      <w:r>
+        <w:t xml:space="preserve"> address</w:t>
+      </w:r>
+      <w:r>
+        <w:t>ing</w:t>
+      </w:r>
+      <w:r>
+        <w:t xml:space="preserve"> it. </w:t>
+      </w:r>
+      <w:r>
+        <w:t xml:space="preserve"> Merging branches will </w:t>
+      </w:r>
+      <w:r>
+        <w:t xml:space="preserve">remain the most challenging concept for me to master for a long time.  </w:t>
+      </w:r>
+      <w:r>
+        <w:t>One important</w:t>
+      </w:r>
+      <w:r>
+        <w:t xml:space="preserve"> takeaway for me is to try to make small changes and frequent </w:t>
+      </w:r>
+      <w:proofErr w:type="gramStart"/>
+      <w:r>
+        <w:t>commits</w:t>
+      </w:r>
+      <w:proofErr w:type="gramEnd"/>
+      <w:r>
+        <w:t xml:space="preserve">.  I remember there were times when I was working with massive code changes for a large program I was working on and </w:t>
+      </w:r>
+      <w:r>
+        <w:t xml:space="preserve">there were </w:t>
+      </w:r>
+      <w:proofErr w:type="gramStart"/>
+      <w:r>
+        <w:t>definitely times</w:t>
+      </w:r>
+      <w:proofErr w:type="gramEnd"/>
+      <w:r>
+        <w:t xml:space="preserve"> when I should have remembered the axiom “save early, save often”.  In this case, I suppose it would be </w:t>
+      </w:r>
+      <w:r>
+        <w:t>“</w:t>
+      </w:r>
+      <w:r>
+        <w:t>commit and push early</w:t>
+      </w:r>
+      <w:r>
+        <w:t>”</w:t>
+      </w:r>
+      <w:r>
+        <w:t xml:space="preserve"> instead of “sav</w:t>
+      </w:r>
+      <w:r>
+        <w:t>e</w:t>
+      </w:r>
+      <w:r>
+        <w:t xml:space="preserve">”.  </w:t>
+      </w:r>
+      <w:r>
+        <w:t xml:space="preserve">The chapters also point </w:t>
+      </w:r>
+      <w:r>
+        <w:t>out, however,</w:t>
+      </w:r>
+      <w:r>
+        <w:t xml:space="preserve"> that even this will not prevent conflicts as there could be several users working on the same branch and trying to push changes at roughly the same time.  </w:t>
+      </w:r>
+      <w:r>
+        <w:t xml:space="preserve">Dealing with conflicts is challenging because it requires </w:t>
+      </w:r>
+      <w:proofErr w:type="gramStart"/>
+      <w:r>
+        <w:t>everything</w:t>
+      </w:r>
+      <w:proofErr w:type="gramEnd"/>
+      <w:r>
+        <w:t xml:space="preserve"> we already know about </w:t>
+      </w:r>
+      <w:proofErr w:type="gramStart"/>
+      <w:r>
+        <w:t>git</w:t>
+      </w:r>
+      <w:proofErr w:type="gramEnd"/>
+      <w:r>
+        <w:t xml:space="preserve"> including c</w:t>
+      </w:r>
+      <w:r>
+        <w:t xml:space="preserve">reating a branch, pulling from a branch, </w:t>
+      </w:r>
+      <w:r>
+        <w:t xml:space="preserve">pushing to a branch, </w:t>
+      </w:r>
+      <w:r>
+        <w:t>traversing among branches, communicating and collaborating with the team</w:t>
+      </w:r>
+      <w:r>
+        <w:t xml:space="preserve">, and even making sure that we </w:t>
+      </w:r>
+      <w:r>
+        <w:t>have correctly set up our remote GitHub repository</w:t>
+      </w:r>
+      <w:r>
+        <w:t xml:space="preserve"> in the first place</w:t>
+      </w:r>
+      <w:r>
+        <w:t xml:space="preserve">.  </w:t>
+      </w:r>
+      <w:r>
+        <w:t>Also, merging from the command line felt very different to me that doing most of the work in GitHub</w:t>
+      </w:r>
+      <w:r>
+        <w:t xml:space="preserve"> and both experiences were different than using </w:t>
+      </w:r>
+      <w:r>
+        <w:t>the GitHub app as I did in my programming class</w:t>
+      </w:r>
+      <w:r>
+        <w:t xml:space="preserve">.  </w:t>
+      </w:r>
+    </w:p>
+    <w:p>
+      <w:r>
+        <w:tab/>
+      </w:r>
     </w:p>
     <w:sectPr>
       <w:pgSz w:w="12240" w:h="15840"/>

--- a/Journal SDEV143.docx
+++ b/Journal SDEV143.docx
@@ -569,33 +569,15 @@
     </w:p>
     <w:p>
       <w:r>
-        <w:t xml:space="preserve">## Journal Entry </w:t>
-      </w:r>
-      <w:r>
-        <w:t>3</w:t>
-      </w:r>
-      <w:r>
-        <w:t xml:space="preserve">, Mod </w:t>
-      </w:r>
-      <w:r>
-        <w:t>5</w:t>
-      </w:r>
-      <w:r>
-        <w:t xml:space="preserve"> – </w:t>
-      </w:r>
-      <w:r>
-        <w:t>2/4</w:t>
-      </w:r>
-      <w:r>
-        <w:t>/2025</w:t>
+        <w:t>## Journal Entry 3, Mod 5 – 2/4/2025</w:t>
       </w:r>
     </w:p>
     <w:p>
       <w:r>
-        <w:t>Chapters 10 through 1</w:t>
-      </w:r>
-      <w:r>
-        <w:t>4</w:t>
+        <w:t xml:space="preserve">Chapters 10 through </w:t>
+      </w:r>
+      <w:r>
+        <w:t>14</w:t>
       </w:r>
     </w:p>
     <w:p>
@@ -701,11 +683,11 @@
         <w:t xml:space="preserve"> version and overwriting it.  It was </w:t>
       </w:r>
       <w:r>
-        <w:t xml:space="preserve">difficult to grasp the idea that both </w:t>
-      </w:r>
-      <w:proofErr w:type="gramStart"/>
-      <w:r>
-        <w:t>version</w:t>
+        <w:t xml:space="preserve">difficult to grasp the idea that </w:t>
+      </w:r>
+      <w:proofErr w:type="gramStart"/>
+      <w:r>
+        <w:t>both version</w:t>
       </w:r>
       <w:proofErr w:type="gramEnd"/>
       <w:r>
@@ -986,9 +968,103 @@
     </w:p>
     <w:p>
       <w:r>
+        <w:t xml:space="preserve">## Journal Entry </w:t>
+      </w:r>
+      <w:r>
+        <w:t>4</w:t>
+      </w:r>
+      <w:r>
+        <w:t xml:space="preserve">, Mod </w:t>
+      </w:r>
+      <w:r>
+        <w:t>6</w:t>
+      </w:r>
+      <w:r>
+        <w:t xml:space="preserve"> – 2/</w:t>
+      </w:r>
+      <w:r>
+        <w:t>10</w:t>
+      </w:r>
+      <w:r>
+        <w:t>/2025</w:t>
+      </w:r>
+    </w:p>
+    <w:p>
+      <w:r>
         <w:tab/>
+        <w:t xml:space="preserve">As part of my continuing study of chapters 13 and 14, I went back and reviewed the entire text from the section starting with setting up </w:t>
+      </w:r>
+      <w:proofErr w:type="gramStart"/>
+      <w:r>
+        <w:t>git</w:t>
+      </w:r>
+      <w:proofErr w:type="gramEnd"/>
+      <w:r>
+        <w:t xml:space="preserve"> and moving forward.  With </w:t>
+      </w:r>
+      <w:proofErr w:type="gramStart"/>
+      <w:r>
+        <w:t>a slower</w:t>
+      </w:r>
+      <w:proofErr w:type="gramEnd"/>
+      <w:r>
+        <w:t xml:space="preserve"> re-reading and redoing several of the exercises, I now feel more comfortable using git (although, I still have very few commands committed to memory).  Now that I know how to use them, the ability to resolve conflicts and merge, as well as the ability to </w:t>
+      </w:r>
+      <w:proofErr w:type="spellStart"/>
+      <w:r>
+        <w:t>cherrypick</w:t>
+      </w:r>
+      <w:proofErr w:type="spellEnd"/>
+      <w:r>
+        <w:t xml:space="preserve"> and use git clean will be of great value to me moving forward.  Based on a very stressful situation during my computer science class where I thought I had “broken” 2500 lines of code at the 11</w:t>
+      </w:r>
+      <w:r>
+        <w:rPr>
+          <w:vertAlign w:val="superscript"/>
+        </w:rPr>
+        <w:t>th</w:t>
+      </w:r>
+      <w:r>
+        <w:t xml:space="preserve"> hour, my experience with git had been one of extreme anxiety.  Git remained a mystery to me, and </w:t>
+      </w:r>
+      <w:proofErr w:type="gramStart"/>
+      <w:r>
+        <w:t>it’s</w:t>
+      </w:r>
+      <w:proofErr w:type="gramEnd"/>
+      <w:r>
+        <w:t xml:space="preserve"> use seemed much less secure than just saving multiple files on physical media.  After a great deal of effort and reworking the exercises, I can say that I left this chapter with a great sense of accomplishment.  One of the most difficult situations I encountered with Git and GitHub was not being able to push updates because I couldn’t pull recent remote branch changes without overwriting my work.  This was the number one activity that I wanted to be able to engage in, and after some effort, I was able to use git stash to proceed and address the issue that had caused me so much frustration.  When I take Computer Science II </w:t>
+      </w:r>
+      <w:proofErr w:type="gramStart"/>
+      <w:r>
+        <w:t>in the near future</w:t>
+      </w:r>
+      <w:proofErr w:type="gramEnd"/>
+      <w:r>
+        <w:t xml:space="preserve">, I will have an entirely new perception of git and the software development tools that we use to code.  I’m sure I will face additional challenges moving forward, but </w:t>
+      </w:r>
+      <w:proofErr w:type="spellStart"/>
+      <w:r>
+        <w:t>cherrypick</w:t>
+      </w:r>
+      <w:r>
+        <w:t>ing</w:t>
+      </w:r>
+      <w:proofErr w:type="spellEnd"/>
+      <w:r>
+        <w:t>, stash</w:t>
+      </w:r>
+      <w:r>
+        <w:t>ing</w:t>
+      </w:r>
+      <w:r>
+        <w:t>, and merging</w:t>
+      </w:r>
+      <w:r>
+        <w:t xml:space="preserve"> are no longer foreign to me and are not things to avoid or leave to the instructor to help with.  This module was a good beginning in my future with software development more so than anything else I have done so far.  </w:t>
       </w:r>
     </w:p>
+    <w:p/>
     <w:sectPr>
       <w:pgSz w:w="12240" w:h="15840"/>
       <w:pgMar w:top="720" w:right="720" w:bottom="720" w:left="720" w:header="720" w:footer="720" w:gutter="0"/>

--- a/Journal SDEV143.docx
+++ b/Journal SDEV143.docx
@@ -968,25 +968,7 @@
     </w:p>
     <w:p>
       <w:r>
-        <w:t xml:space="preserve">## Journal Entry </w:t>
-      </w:r>
-      <w:r>
-        <w:t>4</w:t>
-      </w:r>
-      <w:r>
-        <w:t xml:space="preserve">, Mod </w:t>
-      </w:r>
-      <w:r>
-        <w:t>6</w:t>
-      </w:r>
-      <w:r>
-        <w:t xml:space="preserve"> – 2/</w:t>
-      </w:r>
-      <w:r>
-        <w:t>10</w:t>
-      </w:r>
-      <w:r>
-        <w:t>/2025</w:t>
+        <w:t>## Journal Entry 4, Mod 6 – 2/10/2025</w:t>
       </w:r>
     </w:p>
     <w:p>
@@ -1062,6 +1044,56 @@
       </w:r>
       <w:r>
         <w:t xml:space="preserve"> are no longer foreign to me and are not things to avoid or leave to the instructor to help with.  This module was a good beginning in my future with software development more so than anything else I have done so far.  </w:t>
+      </w:r>
+    </w:p>
+    <w:p>
+      <w:r>
+        <w:t xml:space="preserve">## Journal Entry </w:t>
+      </w:r>
+      <w:r>
+        <w:t>5</w:t>
+      </w:r>
+      <w:r>
+        <w:t xml:space="preserve">, Mod </w:t>
+      </w:r>
+      <w:r>
+        <w:t>7</w:t>
+      </w:r>
+      <w:r>
+        <w:t xml:space="preserve"> – 2/1</w:t>
+      </w:r>
+      <w:r>
+        <w:t>2</w:t>
+      </w:r>
+      <w:r>
+        <w:t>/2025</w:t>
+      </w:r>
+    </w:p>
+    <w:p>
+      <w:r>
+        <w:tab/>
+        <w:t xml:space="preserve">Chapter 15 focused on Git GUI.  This implementation of git is closer to how I first used git during my SDEV and Computer Science courses.  It was gratifying to see how much I have learned and how much I understand about what is taking place “under the hood” so to speak, when working with more advanced software development tools.  I appreciate the ability that I have gained to take the git commands that I use in Git GUI and break them down in terms of several command lines in git bash.  Tools like Git GUI will now be much less mysterious to me and understanding the command lines will help me resolve issues that might otherwise be difficult to address.  As far as chapter 16 goes, I feel there </w:t>
+      </w:r>
+      <w:r>
+        <w:lastRenderedPageBreak/>
+        <w:t xml:space="preserve">was a great deal of overlap with what I had already done in module six, because I had already used git stash to resolve conflicts.  Git stash will continue to be one of the most important commands that I use moving forward, as I will try my best to follow the author’s </w:t>
+      </w:r>
+      <w:r>
+        <w:t>admonition</w:t>
+      </w:r>
+      <w:r>
+        <w:t xml:space="preserve"> </w:t>
+      </w:r>
+      <w:r>
+        <w:t xml:space="preserve">to avoid reset when possible.  When resetting becomes necessary, I will make sure to review the difference between hard and soft resets.  Another command which I feel will be important in chapter 16 is the checkout feature.  Although I have seen it before, its use in chapter 16 is related to </w:t>
+      </w:r>
+      <w:proofErr w:type="spellStart"/>
+      <w:r>
+        <w:t>to</w:t>
+      </w:r>
+      <w:proofErr w:type="spellEnd"/>
+      <w:r>
+        <w:t xml:space="preserve"> files and not commits and the results are somewhat different in this context.  </w:t>
       </w:r>
     </w:p>
     <w:p/>
